--- a/Design/Zecharabra_characters.docx
+++ b/Design/Zecharabra_characters.docx
@@ -816,11 +816,9 @@
       <w:r>
         <w:tab/>
       </w:r>
-      <w:proofErr w:type="spellStart"/>
-      <w:r>
-        <w:t>Indipendent</w:t>
-      </w:r>
-      <w:proofErr w:type="spellEnd"/>
+      <w:r>
+        <w:t>Independent</w:t>
+      </w:r>
     </w:p>
     <w:p>
       <w:r>
@@ -933,6 +931,9 @@
       <w:r>
         <w:t>Her mom enrolls her in beauty pageants, and jealous kids pick on her for being confident.</w:t>
       </w:r>
+      <w:r>
+        <w:t xml:space="preserve"> She feels smothered by her mom, and that her mom only is out to use her.</w:t>
+      </w:r>
     </w:p>
     <w:p>
       <w:r>
@@ -1005,6 +1006,9 @@
     <w:p>
       <w:r>
         <w:t xml:space="preserve">Special: </w:t>
+      </w:r>
+      <w:r>
+        <w:t xml:space="preserve">terrorist </w:t>
       </w:r>
     </w:p>
     <w:p>
@@ -1069,11 +1073,9 @@
       <w:r>
         <w:tab/>
       </w:r>
-      <w:proofErr w:type="spellStart"/>
-      <w:r>
-        <w:t>Adventurerous</w:t>
-      </w:r>
-      <w:proofErr w:type="spellEnd"/>
+      <w:r>
+        <w:t xml:space="preserve">Adventurous </w:t>
+      </w:r>
     </w:p>
     <w:p/>
     <w:p>
@@ -1138,6 +1140,11 @@
     </w:p>
     <w:p>
       <w:r>
+        <w:tab/>
+      </w:r>
+    </w:p>
+    <w:p>
+      <w:r>
         <w:t xml:space="preserve">Philosophy: </w:t>
       </w:r>
     </w:p>
@@ -1194,6 +1201,155 @@
         <w:t xml:space="preserve">Special: </w:t>
       </w:r>
     </w:p>
+    <w:p>
+      <w:pPr>
+        <w:pBdr>
+          <w:bottom w:val="single" w:sz="6" w:space="1" w:color="auto"/>
+        </w:pBdr>
+      </w:pPr>
+    </w:p>
+    <w:p/>
+    <w:p>
+      <w:r>
+        <w:t xml:space="preserve">Name: Iago “Jacques” </w:t>
+      </w:r>
+      <w:bookmarkStart w:id="0" w:name="_GoBack"/>
+      <w:r>
+        <w:t>prissy</w:t>
+      </w:r>
+      <w:bookmarkEnd w:id="0"/>
+    </w:p>
+    <w:p>
+      <w:r>
+        <w:t xml:space="preserve">Age: </w:t>
+      </w:r>
+    </w:p>
+    <w:p>
+      <w:r>
+        <w:t xml:space="preserve">Occupation: </w:t>
+      </w:r>
+    </w:p>
+    <w:p>
+      <w:r>
+        <w:t xml:space="preserve">Traits: </w:t>
+      </w:r>
+    </w:p>
+    <w:p>
+      <w:r>
+        <w:t>Goal:</w:t>
+      </w:r>
+    </w:p>
+    <w:p>
+      <w:r>
+        <w:t xml:space="preserve">Plot A: </w:t>
+      </w:r>
+    </w:p>
+    <w:p>
+      <w:r>
+        <w:t>Plot B:</w:t>
+      </w:r>
+    </w:p>
+    <w:p>
+      <w:r>
+        <w:t xml:space="preserve">Misdemeanor: </w:t>
+      </w:r>
+    </w:p>
+    <w:p>
+      <w:r>
+        <w:t xml:space="preserve">Plot A: </w:t>
+      </w:r>
+    </w:p>
+    <w:p>
+      <w:r>
+        <w:t xml:space="preserve">Plot B: </w:t>
+      </w:r>
+    </w:p>
+    <w:p>
+      <w:r>
+        <w:t xml:space="preserve">Motive: </w:t>
+      </w:r>
+    </w:p>
+    <w:p>
+      <w:r>
+        <w:t>Important thing:</w:t>
+      </w:r>
+    </w:p>
+    <w:p>
+      <w:r>
+        <w:t>Description:</w:t>
+      </w:r>
+    </w:p>
+    <w:p>
+      <w:r>
+        <w:t>Mannerisms:</w:t>
+      </w:r>
+    </w:p>
+    <w:p>
+      <w:r>
+        <w:t>Backstory:</w:t>
+      </w:r>
+    </w:p>
+    <w:p>
+      <w:r>
+        <w:t xml:space="preserve">Philosophy: </w:t>
+      </w:r>
+    </w:p>
+    <w:p>
+      <w:r>
+        <w:t>Relationships:</w:t>
+      </w:r>
+    </w:p>
+    <w:p>
+      <w:r>
+        <w:t>Actions during plot:</w:t>
+      </w:r>
+    </w:p>
+    <w:p>
+      <w:r>
+        <w:t>Character Growth:</w:t>
+      </w:r>
+    </w:p>
+    <w:p>
+      <w:r>
+        <w:t>Gifts:</w:t>
+      </w:r>
+    </w:p>
+    <w:p>
+      <w:r>
+        <w:t>Flaws:</w:t>
+      </w:r>
+    </w:p>
+    <w:p>
+      <w:r>
+        <w:t>Passion:</w:t>
+      </w:r>
+    </w:p>
+    <w:p>
+      <w:r>
+        <w:t>Drive:</w:t>
+      </w:r>
+    </w:p>
+    <w:p>
+      <w:r>
+        <w:t>Destiny:</w:t>
+      </w:r>
+    </w:p>
+    <w:p>
+      <w:r>
+        <w:t>Weapon:</w:t>
+      </w:r>
+    </w:p>
+    <w:p>
+      <w:r>
+        <w:t xml:space="preserve">Special: </w:t>
+      </w:r>
+    </w:p>
+    <w:p/>
+    <w:p/>
+    <w:p/>
+    <w:p/>
+    <w:p/>
+    <w:p/>
     <w:p/>
     <w:p/>
     <w:p/>
@@ -1239,8 +1395,6 @@
     <w:p/>
     <w:p/>
     <w:p>
-      <w:bookmarkStart w:id="0" w:name="_GoBack"/>
-      <w:bookmarkEnd w:id="0"/>
       <w:r>
         <w:t xml:space="preserve">Mage- </w:t>
       </w:r>
